--- a/QuanLyVatTu/QuanLyVatTu/template.docx
+++ b/QuanLyVatTu/QuanLyVatTu/template.docx
@@ -204,9 +204,10 @@
                 <w:noProof/>
                 <w:sz w:val="26"/>
                 <w:szCs w:val="26"/>
-              </w:rPr>
-              <w:pict w14:anchorId="4C98FA53">
-                <v:shape id="_x0000_s2055" type="#_x0000_t32" style="position:absolute;left:0;text-align:left;margin-left:68.15pt;margin-top:1.3pt;width:156.1pt;height:0;z-index:251658240;mso-position-horizontal-relative:text;mso-position-vertical-relative:text" o:connectortype="straight"/>
+                <w:lang w:val="nl-NL"/>
+              </w:rPr>
+              <w:pict w14:anchorId="1F8B3EC7">
+                <v:shape id="_x0000_s2056" type="#_x0000_t32" style="position:absolute;left:0;text-align:left;margin-left:90.7pt;margin-top:.3pt;width:133.15pt;height:0;z-index:251658240;mso-position-horizontal-relative:text;mso-position-vertical-relative:text" o:connectortype="straight"/>
               </w:pict>
             </w:r>
             <w:r>
@@ -830,6 +831,7 @@
         <w:tc>
           <w:tcPr>
             <w:tcW w:w="864" w:type="dxa"/>
+            <w:vAlign w:val="center"/>
           </w:tcPr>
           <w:p>
             <w:pPr>
@@ -870,6 +872,7 @@
         <w:tc>
           <w:tcPr>
             <w:tcW w:w="864" w:type="dxa"/>
+            <w:vAlign w:val="center"/>
           </w:tcPr>
           <w:p>
             <w:pPr>
@@ -910,6 +913,7 @@
         <w:tc>
           <w:tcPr>
             <w:tcW w:w="864" w:type="dxa"/>
+            <w:vAlign w:val="center"/>
           </w:tcPr>
           <w:p>
             <w:pPr>
@@ -950,6 +954,7 @@
         <w:tc>
           <w:tcPr>
             <w:tcW w:w="864" w:type="dxa"/>
+            <w:vAlign w:val="center"/>
           </w:tcPr>
           <w:p>
             <w:pPr>
@@ -990,6 +995,7 @@
         <w:tc>
           <w:tcPr>
             <w:tcW w:w="1350" w:type="dxa"/>
+            <w:vAlign w:val="center"/>
           </w:tcPr>
           <w:p>
             <w:pPr>
